--- a/doc/Importando Marc21 en Abies v2.docx
+++ b/doc/Importando Marc21 en Abies v2.docx
@@ -12,7 +12,15 @@
     </w:p>
     <w:p>
       <w:r>
-        <w:t xml:space="preserve">Apartado 16.2 del manual de Abie </w:t>
+        <w:t xml:space="preserve">Apartado 16.2 del manual de </w:t>
+      </w:r>
+      <w:proofErr w:type="spellStart"/>
+      <w:r>
+        <w:t>Abie</w:t>
+      </w:r>
+      <w:proofErr w:type="spellEnd"/>
+      <w:r>
+        <w:t xml:space="preserve"> </w:t>
       </w:r>
     </w:p>
     <w:p>
@@ -37,10 +45,10 @@
             <v:path o:extrusionok="f" gradientshapeok="t" o:connecttype="rect"/>
             <o:lock v:ext="edit" aspectratio="t"/>
           </v:shapetype>
-          <v:shape id="_x0000_i1025" type="#_x0000_t75" style="width:77.25pt;height:50.25pt" o:ole="">
-            <v:imagedata r:id="rId6" o:title=""/>
+          <v:shape id="_x0000_i1025" type="#_x0000_t75" style="width:77.35pt;height:50.5pt" o:ole="">
+            <v:imagedata r:id="rId7" o:title=""/>
           </v:shape>
-          <o:OLEObject Type="Embed" ProgID="Package" ShapeID="_x0000_i1025" DrawAspect="Icon" ObjectID="_1746984318" r:id="rId7"/>
+          <o:OLEObject Type="Embed" ProgID="Package" ShapeID="_x0000_i1025" DrawAspect="Icon" ObjectID="_1746989565" r:id="rId8"/>
         </w:object>
       </w:r>
     </w:p>
@@ -48,7 +56,7 @@
       <w:r>
         <w:t xml:space="preserve">Especificaciones </w:t>
       </w:r>
-      <w:hyperlink r:id="rId8" w:history="1">
+      <w:hyperlink r:id="rId9" w:history="1">
         <w:r>
           <w:rPr>
             <w:rStyle w:val="Hipervnculo"/>
@@ -96,7 +104,15 @@
         <w:pStyle w:val="Ttulo2"/>
       </w:pPr>
       <w:r>
-        <w:t xml:space="preserve">Instalar yaz-client (cliente </w:t>
+        <w:t>Instalar yaz-</w:t>
+      </w:r>
+      <w:proofErr w:type="spellStart"/>
+      <w:r>
+        <w:t>client</w:t>
+      </w:r>
+      <w:proofErr w:type="spellEnd"/>
+      <w:r>
+        <w:t xml:space="preserve"> (cliente </w:t>
       </w:r>
       <w:r>
         <w:t>Z39.50/SRU</w:t>
@@ -150,8 +166,18 @@
         <w:pStyle w:val="Ttulo2"/>
       </w:pPr>
       <w:r>
-        <w:t>Concatenar todos los registros en un archivo .mrc</w:t>
-      </w:r>
+        <w:t xml:space="preserve">Concatenar todos los registros en un </w:t>
+      </w:r>
+      <w:proofErr w:type="gramStart"/>
+      <w:r>
+        <w:t>archivo .</w:t>
+      </w:r>
+      <w:proofErr w:type="spellStart"/>
+      <w:r>
+        <w:t>mrc</w:t>
+      </w:r>
+      <w:proofErr w:type="spellEnd"/>
+      <w:proofErr w:type="gramEnd"/>
     </w:p>
     <w:p>
       <w:r>
@@ -174,11 +200,33 @@
           <w:rFonts w:ascii="Lucida Console" w:hAnsi="Lucida Console"/>
         </w:rPr>
       </w:pPr>
-      <w:r>
-        <w:rPr>
-          <w:rFonts w:ascii="Lucida Console" w:hAnsi="Lucida Console"/>
-        </w:rPr>
-        <w:t xml:space="preserve">cat *.txt </w:t>
+      <w:proofErr w:type="spellStart"/>
+      <w:r>
+        <w:rPr>
+          <w:rFonts w:ascii="Lucida Console" w:hAnsi="Lucida Console"/>
+        </w:rPr>
+        <w:t>cat</w:t>
+      </w:r>
+      <w:proofErr w:type="spellEnd"/>
+      <w:r>
+        <w:rPr>
+          <w:rFonts w:ascii="Lucida Console" w:hAnsi="Lucida Console"/>
+        </w:rPr>
+        <w:t xml:space="preserve"> *.</w:t>
+      </w:r>
+      <w:proofErr w:type="spellStart"/>
+      <w:r>
+        <w:rPr>
+          <w:rFonts w:ascii="Lucida Console" w:hAnsi="Lucida Console"/>
+        </w:rPr>
+        <w:t>txt</w:t>
+      </w:r>
+      <w:proofErr w:type="spellEnd"/>
+      <w:r>
+        <w:rPr>
+          <w:rFonts w:ascii="Lucida Console" w:hAnsi="Lucida Console"/>
+        </w:rPr>
+        <w:t xml:space="preserve"> </w:t>
       </w:r>
       <w:r>
         <w:rPr>
@@ -190,15 +238,31 @@
         <w:rPr>
           <w:rFonts w:ascii="Lucida Console" w:hAnsi="Lucida Console"/>
         </w:rPr>
-        <w:t>&gt; TODO.mrc</w:t>
-      </w:r>
+        <w:t xml:space="preserve">&gt; </w:t>
+      </w:r>
+      <w:proofErr w:type="spellStart"/>
+      <w:r>
+        <w:rPr>
+          <w:rFonts w:ascii="Lucida Console" w:hAnsi="Lucida Console"/>
+        </w:rPr>
+        <w:t>TODO.mrc</w:t>
+      </w:r>
+      <w:proofErr w:type="spellEnd"/>
     </w:p>
     <w:p>
       <w:pPr>
         <w:pStyle w:val="Ttulo2"/>
       </w:pPr>
       <w:r>
-        <w:t>Convertir el archivo mrc en archivo xlsx</w:t>
+        <w:t xml:space="preserve">Convertir el archivo </w:t>
+      </w:r>
+      <w:proofErr w:type="spellStart"/>
+      <w:r>
+        <w:t>mrc</w:t>
+      </w:r>
+      <w:proofErr w:type="spellEnd"/>
+      <w:r>
+        <w:t xml:space="preserve"> en archivo xlsx</w:t>
       </w:r>
     </w:p>
     <w:p>
@@ -212,8 +276,16 @@
         <w:rPr>
           <w:rFonts w:ascii="Lucida Console" w:hAnsi="Lucida Console"/>
         </w:rPr>
-        <w:t>marc2excel_cli.py TODO.mrc</w:t>
-      </w:r>
+        <w:t xml:space="preserve">marc2excel_cli.py </w:t>
+      </w:r>
+      <w:proofErr w:type="spellStart"/>
+      <w:r>
+        <w:rPr>
+          <w:rFonts w:ascii="Lucida Console" w:hAnsi="Lucida Console"/>
+        </w:rPr>
+        <w:t>TODO.mrc</w:t>
+      </w:r>
+      <w:proofErr w:type="spellEnd"/>
     </w:p>
     <w:p>
       <w:r>
@@ -223,7 +295,15 @@
         <w:t>explicaciones</w:t>
       </w:r>
       <w:r>
-        <w:t xml:space="preserve"> en el apartdo NOTAS. Crea el archivo </w:t>
+        <w:t xml:space="preserve"> en el </w:t>
+      </w:r>
+      <w:proofErr w:type="spellStart"/>
+      <w:r>
+        <w:t>apartdo</w:t>
+      </w:r>
+      <w:proofErr w:type="spellEnd"/>
+      <w:r>
+        <w:t xml:space="preserve"> NOTAS. Crea el archivo </w:t>
       </w:r>
       <w:r>
         <w:t xml:space="preserve">con el mismo nombre de la entrada y la extensión xlsx, en este caso </w:t>
@@ -251,7 +331,15 @@
         <w:t>Proceder según nota 4.2</w:t>
       </w:r>
       <w:r>
-        <w:t>, proporcionando los nombres del archivos de entrada y salida:</w:t>
+        <w:t xml:space="preserve">, proporcionando los nombres </w:t>
+      </w:r>
+      <w:proofErr w:type="gramStart"/>
+      <w:r>
+        <w:t>del archivos</w:t>
+      </w:r>
+      <w:proofErr w:type="gramEnd"/>
+      <w:r>
+        <w:t xml:space="preserve"> de entrada y salida:</w:t>
       </w:r>
     </w:p>
     <w:p>
@@ -275,9 +363,11 @@
       <w:r>
         <w:t xml:space="preserve">Preparar el fichero delimitado para importar en </w:t>
       </w:r>
+      <w:proofErr w:type="spellStart"/>
       <w:r>
         <w:t>Abies</w:t>
       </w:r>
+      <w:proofErr w:type="spellEnd"/>
     </w:p>
     <w:p/>
     <w:p/>
@@ -326,7 +416,7 @@
                     </pic:cNvPicPr>
                   </pic:nvPicPr>
                   <pic:blipFill>
-                    <a:blip r:embed="rId9" r:link="rId10">
+                    <a:blip r:embed="rId10" r:link="rId11">
                       <a:extLst>
                         <a:ext uri="{28A0092B-C50C-407E-A947-70E740481C1C}">
                           <a14:useLocalDpi xmlns:a14="http://schemas.microsoft.com/office/drawing/2010/main" val="0"/>
@@ -363,11 +453,27 @@
         <w:pStyle w:val="Ttulo2"/>
       </w:pPr>
       <w:r>
-        <w:t>marc2excel (pyton app)</w:t>
-      </w:r>
-    </w:p>
-    <w:p>
-      <w:hyperlink r:id="rId11" w:history="1">
+        <w:t>marc2excel (</w:t>
+      </w:r>
+      <w:proofErr w:type="spellStart"/>
+      <w:r>
+        <w:t>pyton</w:t>
+      </w:r>
+      <w:proofErr w:type="spellEnd"/>
+      <w:r>
+        <w:t xml:space="preserve"> </w:t>
+      </w:r>
+      <w:proofErr w:type="gramStart"/>
+      <w:r>
+        <w:t>app</w:t>
+      </w:r>
+      <w:proofErr w:type="gramEnd"/>
+      <w:r>
+        <w:t>)</w:t>
+      </w:r>
+    </w:p>
+    <w:p>
+      <w:hyperlink r:id="rId12" w:history="1">
         <w:r>
           <w:rPr>
             <w:rStyle w:val="Hipervnculo"/>
@@ -402,11 +508,33 @@
         </w:rPr>
         <w:t xml:space="preserve">sudo </w:t>
       </w:r>
-      <w:r>
-        <w:rPr>
-          <w:rFonts w:ascii="Lucida Console" w:hAnsi="Lucida Console"/>
-        </w:rPr>
-        <w:t>apt install pip</w:t>
+      <w:proofErr w:type="spellStart"/>
+      <w:r>
+        <w:rPr>
+          <w:rFonts w:ascii="Lucida Console" w:hAnsi="Lucida Console"/>
+        </w:rPr>
+        <w:t>apt</w:t>
+      </w:r>
+      <w:proofErr w:type="spellEnd"/>
+      <w:r>
+        <w:rPr>
+          <w:rFonts w:ascii="Lucida Console" w:hAnsi="Lucida Console"/>
+        </w:rPr>
+        <w:t xml:space="preserve"> </w:t>
+      </w:r>
+      <w:proofErr w:type="spellStart"/>
+      <w:r>
+        <w:rPr>
+          <w:rFonts w:ascii="Lucida Console" w:hAnsi="Lucida Console"/>
+        </w:rPr>
+        <w:t>install</w:t>
+      </w:r>
+      <w:proofErr w:type="spellEnd"/>
+      <w:r>
+        <w:rPr>
+          <w:rFonts w:ascii="Lucida Console" w:hAnsi="Lucida Console"/>
+        </w:rPr>
+        <w:t xml:space="preserve"> pip</w:t>
       </w:r>
       <w:r>
         <w:rPr>
@@ -449,13 +577,28 @@
         <w:rPr>
           <w:rFonts w:ascii="Lucida Console" w:hAnsi="Lucida Console"/>
         </w:rPr>
-        <w:t xml:space="preserve"> install marc2excel</w:t>
+        <w:t xml:space="preserve"> </w:t>
+      </w:r>
+      <w:proofErr w:type="spellStart"/>
+      <w:r>
+        <w:rPr>
+          <w:rFonts w:ascii="Lucida Console" w:hAnsi="Lucida Console"/>
+        </w:rPr>
+        <w:t>install</w:t>
+      </w:r>
+      <w:proofErr w:type="spellEnd"/>
+      <w:r>
+        <w:rPr>
+          <w:rFonts w:ascii="Lucida Console" w:hAnsi="Lucida Console"/>
+        </w:rPr>
+        <w:t xml:space="preserve"> marc2excel</w:t>
       </w:r>
     </w:p>
     <w:p>
       <w:r>
         <w:t xml:space="preserve">Tuve que desinstalar la versión 1.24.2 de la librería </w:t>
       </w:r>
+      <w:proofErr w:type="spellStart"/>
       <w:r>
         <w:rPr>
           <w:b/>
@@ -463,12 +606,30 @@
         </w:rPr>
         <w:t>numpy</w:t>
       </w:r>
+      <w:proofErr w:type="spellEnd"/>
       <w:r>
         <w:t xml:space="preserve"> e instalar una anterior a la 1.24</w:t>
       </w:r>
       <w:r>
-        <w:t xml:space="preserve">. E instalar una versión mas reciende de </w:t>
-      </w:r>
+        <w:t xml:space="preserve">. E instalar una versión </w:t>
+      </w:r>
+      <w:proofErr w:type="spellStart"/>
+      <w:r>
+        <w:t>mas</w:t>
+      </w:r>
+      <w:proofErr w:type="spellEnd"/>
+      <w:r>
+        <w:t xml:space="preserve"> </w:t>
+      </w:r>
+      <w:proofErr w:type="spellStart"/>
+      <w:r>
+        <w:t>reciende</w:t>
+      </w:r>
+      <w:proofErr w:type="spellEnd"/>
+      <w:r>
+        <w:t xml:space="preserve"> de </w:t>
+      </w:r>
+      <w:proofErr w:type="spellStart"/>
       <w:r>
         <w:rPr>
           <w:b/>
@@ -476,6 +637,7 @@
         </w:rPr>
         <w:t>openpyxl</w:t>
       </w:r>
+      <w:proofErr w:type="spellEnd"/>
       <w:r>
         <w:t>.</w:t>
       </w:r>
@@ -491,7 +653,35 @@
         <w:rPr>
           <w:rFonts w:ascii="Lucida Console" w:hAnsi="Lucida Console"/>
         </w:rPr>
-        <w:t>sudo pip3 install numpy==1.23.5</w:t>
+        <w:t xml:space="preserve">sudo pip3 </w:t>
+      </w:r>
+      <w:proofErr w:type="spellStart"/>
+      <w:r>
+        <w:rPr>
+          <w:rFonts w:ascii="Lucida Console" w:hAnsi="Lucida Console"/>
+        </w:rPr>
+        <w:t>install</w:t>
+      </w:r>
+      <w:proofErr w:type="spellEnd"/>
+      <w:r>
+        <w:rPr>
+          <w:rFonts w:ascii="Lucida Console" w:hAnsi="Lucida Console"/>
+        </w:rPr>
+        <w:t xml:space="preserve"> </w:t>
+      </w:r>
+      <w:proofErr w:type="spellStart"/>
+      <w:r>
+        <w:rPr>
+          <w:rFonts w:ascii="Lucida Console" w:hAnsi="Lucida Console"/>
+        </w:rPr>
+        <w:t>numpy</w:t>
+      </w:r>
+      <w:proofErr w:type="spellEnd"/>
+      <w:r>
+        <w:rPr>
+          <w:rFonts w:ascii="Lucida Console" w:hAnsi="Lucida Console"/>
+        </w:rPr>
+        <w:t>==1.23.5</w:t>
       </w:r>
     </w:p>
     <w:p>
@@ -505,7 +695,35 @@
         <w:rPr>
           <w:rFonts w:ascii="Lucida Console" w:hAnsi="Lucida Console"/>
         </w:rPr>
-        <w:t>sudo pip3 install openpyxl==3.0.7</w:t>
+        <w:t xml:space="preserve">sudo pip3 </w:t>
+      </w:r>
+      <w:proofErr w:type="spellStart"/>
+      <w:r>
+        <w:rPr>
+          <w:rFonts w:ascii="Lucida Console" w:hAnsi="Lucida Console"/>
+        </w:rPr>
+        <w:t>install</w:t>
+      </w:r>
+      <w:proofErr w:type="spellEnd"/>
+      <w:r>
+        <w:rPr>
+          <w:rFonts w:ascii="Lucida Console" w:hAnsi="Lucida Console"/>
+        </w:rPr>
+        <w:t xml:space="preserve"> </w:t>
+      </w:r>
+      <w:proofErr w:type="spellStart"/>
+      <w:r>
+        <w:rPr>
+          <w:rFonts w:ascii="Lucida Console" w:hAnsi="Lucida Console"/>
+        </w:rPr>
+        <w:t>openpyxl</w:t>
+      </w:r>
+      <w:proofErr w:type="spellEnd"/>
+      <w:r>
+        <w:rPr>
+          <w:rFonts w:ascii="Lucida Console" w:hAnsi="Lucida Console"/>
+        </w:rPr>
+        <w:t>==3.0.7</w:t>
       </w:r>
     </w:p>
     <w:p>
@@ -547,6 +765,7 @@
       <w:r>
         <w:t xml:space="preserve"> para convertir el archivo de salida a texto delimitado por tabuladores para procesar con </w:t>
       </w:r>
+      <w:proofErr w:type="spellStart"/>
       <w:r>
         <w:rPr>
           <w:b/>
@@ -554,6 +773,7 @@
         </w:rPr>
         <w:t>awk</w:t>
       </w:r>
+      <w:proofErr w:type="spellEnd"/>
       <w:r>
         <w:t>. Sólo es necesario el primero, el segundo no funciona con archivos recientes de Excel (xlsx), sólo con los antiguos (xls).</w:t>
       </w:r>
@@ -574,7 +794,11 @@
         <w:t xml:space="preserve"> </w:t>
       </w:r>
       <w:r>
-        <w:t xml:space="preserve">Requiere la librería </w:t>
+        <w:t xml:space="preserve">Requiere la </w:t>
+      </w:r>
+      <w:proofErr w:type="gramStart"/>
+      <w:r>
+        <w:t xml:space="preserve">librería </w:t>
       </w:r>
       <w:r>
         <w:rPr>
@@ -583,6 +807,7 @@
         </w:rPr>
         <w:t>pandas</w:t>
       </w:r>
+      <w:proofErr w:type="gramEnd"/>
       <w:r>
         <w:t>:</w:t>
       </w:r>
@@ -605,11 +830,33 @@
         </w:rPr>
         <w:t xml:space="preserve">sudo </w:t>
       </w:r>
-      <w:r>
-        <w:rPr>
-          <w:rFonts w:ascii="Lucida Console" w:hAnsi="Lucida Console"/>
-        </w:rPr>
-        <w:t>pip install pandas</w:t>
+      <w:proofErr w:type="spellStart"/>
+      <w:r>
+        <w:rPr>
+          <w:rFonts w:ascii="Lucida Console" w:hAnsi="Lucida Console"/>
+        </w:rPr>
+        <w:t>pip</w:t>
+      </w:r>
+      <w:proofErr w:type="spellEnd"/>
+      <w:r>
+        <w:rPr>
+          <w:rFonts w:ascii="Lucida Console" w:hAnsi="Lucida Console"/>
+        </w:rPr>
+        <w:t xml:space="preserve"> </w:t>
+      </w:r>
+      <w:proofErr w:type="spellStart"/>
+      <w:r>
+        <w:rPr>
+          <w:rFonts w:ascii="Lucida Console" w:hAnsi="Lucida Console"/>
+        </w:rPr>
+        <w:t>install</w:t>
+      </w:r>
+      <w:proofErr w:type="spellEnd"/>
+      <w:r>
+        <w:rPr>
+          <w:rFonts w:ascii="Lucida Console" w:hAnsi="Lucida Console"/>
+        </w:rPr>
+        <w:t xml:space="preserve"> pandas</w:t>
       </w:r>
     </w:p>
     <w:p>
@@ -617,7 +864,23 @@
         <w:ind w:left="708"/>
       </w:pPr>
       <w:r>
-        <w:t>Ver las notas sobre numpy y openpyxl del apartado anterior.</w:t>
+        <w:t xml:space="preserve">Ver las notas sobre </w:t>
+      </w:r>
+      <w:proofErr w:type="spellStart"/>
+      <w:r>
+        <w:t>numpy</w:t>
+      </w:r>
+      <w:proofErr w:type="spellEnd"/>
+      <w:r>
+        <w:t xml:space="preserve"> y </w:t>
+      </w:r>
+      <w:proofErr w:type="spellStart"/>
+      <w:r>
+        <w:t>openpyxl</w:t>
+      </w:r>
+      <w:proofErr w:type="spellEnd"/>
+      <w:r>
+        <w:t xml:space="preserve"> del apartado anterior.</w:t>
       </w:r>
     </w:p>
     <w:p>
@@ -628,13 +891,143 @@
           <w:iCs/>
         </w:rPr>
       </w:pPr>
+      <w:proofErr w:type="spellStart"/>
       <w:r>
         <w:rPr>
           <w:i/>
           <w:iCs/>
         </w:rPr>
-        <w:t>ImportError: Pandas requires version '3.0.7' or newer of 'openpyxl' (version '2.6.4' currently installed</w:t>
-      </w:r>
+        <w:t>ImportError</w:t>
+      </w:r>
+      <w:proofErr w:type="spellEnd"/>
+      <w:r>
+        <w:rPr>
+          <w:i/>
+          <w:iCs/>
+        </w:rPr>
+        <w:t xml:space="preserve">: Pandas </w:t>
+      </w:r>
+      <w:proofErr w:type="spellStart"/>
+      <w:r>
+        <w:rPr>
+          <w:i/>
+          <w:iCs/>
+        </w:rPr>
+        <w:t>requires</w:t>
+      </w:r>
+      <w:proofErr w:type="spellEnd"/>
+      <w:r>
+        <w:rPr>
+          <w:i/>
+          <w:iCs/>
+        </w:rPr>
+        <w:t xml:space="preserve"> </w:t>
+      </w:r>
+      <w:proofErr w:type="spellStart"/>
+      <w:r>
+        <w:rPr>
+          <w:i/>
+          <w:iCs/>
+        </w:rPr>
+        <w:t>version</w:t>
+      </w:r>
+      <w:proofErr w:type="spellEnd"/>
+      <w:r>
+        <w:rPr>
+          <w:i/>
+          <w:iCs/>
+        </w:rPr>
+        <w:t xml:space="preserve"> '3.0.7' or </w:t>
+      </w:r>
+      <w:proofErr w:type="spellStart"/>
+      <w:r>
+        <w:rPr>
+          <w:i/>
+          <w:iCs/>
+        </w:rPr>
+        <w:t>newer</w:t>
+      </w:r>
+      <w:proofErr w:type="spellEnd"/>
+      <w:r>
+        <w:rPr>
+          <w:i/>
+          <w:iCs/>
+        </w:rPr>
+        <w:t xml:space="preserve"> </w:t>
+      </w:r>
+      <w:proofErr w:type="spellStart"/>
+      <w:r>
+        <w:rPr>
+          <w:i/>
+          <w:iCs/>
+        </w:rPr>
+        <w:t>of</w:t>
+      </w:r>
+      <w:proofErr w:type="spellEnd"/>
+      <w:r>
+        <w:rPr>
+          <w:i/>
+          <w:iCs/>
+        </w:rPr>
+        <w:t xml:space="preserve"> '</w:t>
+      </w:r>
+      <w:proofErr w:type="spellStart"/>
+      <w:r>
+        <w:rPr>
+          <w:i/>
+          <w:iCs/>
+        </w:rPr>
+        <w:t>openpyxl</w:t>
+      </w:r>
+      <w:proofErr w:type="spellEnd"/>
+      <w:r>
+        <w:rPr>
+          <w:i/>
+          <w:iCs/>
+        </w:rPr>
+        <w:t>' (</w:t>
+      </w:r>
+      <w:proofErr w:type="spellStart"/>
+      <w:r>
+        <w:rPr>
+          <w:i/>
+          <w:iCs/>
+        </w:rPr>
+        <w:t>version</w:t>
+      </w:r>
+      <w:proofErr w:type="spellEnd"/>
+      <w:r>
+        <w:rPr>
+          <w:i/>
+          <w:iCs/>
+        </w:rPr>
+        <w:t xml:space="preserve"> '2.6.4' </w:t>
+      </w:r>
+      <w:proofErr w:type="spellStart"/>
+      <w:r>
+        <w:rPr>
+          <w:i/>
+          <w:iCs/>
+        </w:rPr>
+        <w:t>currently</w:t>
+      </w:r>
+      <w:proofErr w:type="spellEnd"/>
+      <w:r>
+        <w:rPr>
+          <w:i/>
+          <w:iCs/>
+        </w:rPr>
+        <w:t xml:space="preserve"> </w:t>
+      </w:r>
+      <w:proofErr w:type="spellStart"/>
+      <w:r>
+        <w:rPr>
+          <w:i/>
+          <w:iCs/>
+        </w:rPr>
+        <w:t>installed</w:t>
+      </w:r>
+      <w:proofErr w:type="spellEnd"/>
     </w:p>
     <w:p>
       <w:r>
@@ -647,6 +1040,7 @@
       <w:r>
         <w:t xml:space="preserve"> utiliza las librerías </w:t>
       </w:r>
+      <w:proofErr w:type="spellStart"/>
       <w:r>
         <w:rPr>
           <w:b/>
@@ -654,6 +1048,7 @@
         </w:rPr>
         <w:t>xlrd</w:t>
       </w:r>
+      <w:proofErr w:type="spellEnd"/>
       <w:r>
         <w:t xml:space="preserve"> y </w:t>
       </w:r>
@@ -704,8 +1099,30 @@
         <w:rPr>
           <w:rFonts w:ascii="Lucida Console" w:hAnsi="Lucida Console"/>
         </w:rPr>
-        <w:t xml:space="preserve"> install xlrd</w:t>
-      </w:r>
+        <w:t xml:space="preserve"> </w:t>
+      </w:r>
+      <w:proofErr w:type="spellStart"/>
+      <w:r>
+        <w:rPr>
+          <w:rFonts w:ascii="Lucida Console" w:hAnsi="Lucida Console"/>
+        </w:rPr>
+        <w:t>install</w:t>
+      </w:r>
+      <w:proofErr w:type="spellEnd"/>
+      <w:r>
+        <w:rPr>
+          <w:rFonts w:ascii="Lucida Console" w:hAnsi="Lucida Console"/>
+        </w:rPr>
+        <w:t xml:space="preserve"> </w:t>
+      </w:r>
+      <w:proofErr w:type="spellStart"/>
+      <w:r>
+        <w:rPr>
+          <w:rFonts w:ascii="Lucida Console" w:hAnsi="Lucida Console"/>
+        </w:rPr>
+        <w:t>xlrd</w:t>
+      </w:r>
+      <w:proofErr w:type="spellEnd"/>
     </w:p>
     <w:p>
       <w:pPr>
@@ -718,7 +1135,35 @@
         <w:rPr>
           <w:rFonts w:ascii="Lucida Console" w:hAnsi="Lucida Console"/>
         </w:rPr>
-        <w:t>sudo pip3 install openpyxl==3.0.7</w:t>
+        <w:t xml:space="preserve">sudo pip3 </w:t>
+      </w:r>
+      <w:proofErr w:type="spellStart"/>
+      <w:r>
+        <w:rPr>
+          <w:rFonts w:ascii="Lucida Console" w:hAnsi="Lucida Console"/>
+        </w:rPr>
+        <w:t>install</w:t>
+      </w:r>
+      <w:proofErr w:type="spellEnd"/>
+      <w:r>
+        <w:rPr>
+          <w:rFonts w:ascii="Lucida Console" w:hAnsi="Lucida Console"/>
+        </w:rPr>
+        <w:t xml:space="preserve"> </w:t>
+      </w:r>
+      <w:proofErr w:type="spellStart"/>
+      <w:r>
+        <w:rPr>
+          <w:rFonts w:ascii="Lucida Console" w:hAnsi="Lucida Console"/>
+        </w:rPr>
+        <w:t>openpyxl</w:t>
+      </w:r>
+      <w:proofErr w:type="spellEnd"/>
+      <w:r>
+        <w:rPr>
+          <w:rFonts w:ascii="Lucida Console" w:hAnsi="Lucida Console"/>
+        </w:rPr>
+        <w:t>==3.0.7</w:t>
       </w:r>
       <w:r>
         <w:rPr>
@@ -730,8 +1175,13 @@
     <w:p/>
     <w:p>
       <w:r>
-        <w:t>marc2excel_cli.py TODO.mrc</w:t>
-      </w:r>
+        <w:t xml:space="preserve">marc2excel_cli.py </w:t>
+      </w:r>
+      <w:proofErr w:type="spellStart"/>
+      <w:r>
+        <w:t>TODO.mrc</w:t>
+      </w:r>
+      <w:proofErr w:type="spellEnd"/>
     </w:p>
     <w:p/>
     <w:sectPr>
@@ -742,6 +1192,56 @@
     </w:sectPr>
   </w:body>
 </w:document>
+</file>
+
+<file path=word/endnotes.xml><?xml version="1.0" encoding="utf-8"?>
+<w:endnotes xmlns:wpc="http://schemas.microsoft.com/office/word/2010/wordprocessingCanvas" xmlns:cx="http://schemas.microsoft.com/office/drawing/2014/chartex" xmlns:cx1="http://schemas.microsoft.com/office/drawing/2015/9/8/chartex" xmlns:cx2="http://schemas.microsoft.com/office/drawing/2015/10/21/chartex" xmlns:cx3="http://schemas.microsoft.com/office/drawing/2016/5/9/chartex" xmlns:cx4="http://schemas.microsoft.com/office/drawing/2016/5/10/chartex" xmlns:cx5="http://schemas.microsoft.com/office/drawing/2016/5/11/chartex" xmlns:cx6="http://schemas.microsoft.com/office/drawing/2016/5/12/chartex" xmlns:cx7="http://schemas.microsoft.com/office/drawing/2016/5/13/chartex" xmlns:cx8="http://schemas.microsoft.com/office/drawing/2016/5/14/chartex" xmlns:mc="http://schemas.openxmlformats.org/markup-compatibility/2006" xmlns:aink="http://schemas.microsoft.com/office/drawing/2016/ink" xmlns:am3d="http://schemas.microsoft.com/office/drawing/2017/model3d" xmlns:o="urn:schemas-microsoft-com:office:office" xmlns:oel="http://schemas.microsoft.com/office/2019/extlst" xmlns:r="http://schemas.openxmlformats.org/officeDocument/2006/relationships" xmlns:m="http://schemas.openxmlformats.org/officeDocument/2006/math" xmlns:v="urn:schemas-microsoft-com:vml" xmlns:wp14="http://schemas.microsoft.com/office/word/2010/wordprocessingDrawing" xmlns:wp="http://schemas.openxmlformats.org/drawingml/2006/wordprocessingDrawing" xmlns:w10="urn:schemas-microsoft-com:office:word" xmlns:w="http://schemas.openxmlformats.org/wordprocessingml/2006/main" xmlns:w14="http://schemas.microsoft.com/office/word/2010/wordml" xmlns:w15="http://schemas.microsoft.com/office/word/2012/wordml" xmlns:w16cex="http://schemas.microsoft.com/office/word/2018/wordml/cex" xmlns:w16cid="http://schemas.microsoft.com/office/word/2016/wordml/cid" xmlns:w16="http://schemas.microsoft.com/office/word/2018/wordml" xmlns:w16du="http://schemas.microsoft.com/office/word/2023/wordml/word16du" xmlns:w16sdtdh="http://schemas.microsoft.com/office/word/2020/wordml/sdtdatahash" xmlns:w16se="http://schemas.microsoft.com/office/word/2015/wordml/symex" xmlns:wpg="http://schemas.microsoft.com/office/word/2010/wordprocessingGroup" xmlns:wpi="http://schemas.microsoft.com/office/word/2010/wordprocessingInk" xmlns:wne="http://schemas.microsoft.com/office/word/2006/wordml" xmlns:wps="http://schemas.microsoft.com/office/word/2010/wordprocessingShape" mc:Ignorable="w14 w15 w16se w16cid w16 w16cex w16sdtdh wp14">
+  <w:endnote w:type="separator" w:id="-1">
+    <w:p>
+      <w:pPr>
+        <w:spacing w:before="0" w:after="0" w:line="240" w:lineRule="auto"/>
+      </w:pPr>
+      <w:r>
+        <w:separator/>
+      </w:r>
+    </w:p>
+  </w:endnote>
+  <w:endnote w:type="continuationSeparator" w:id="0">
+    <w:p>
+      <w:pPr>
+        <w:spacing w:before="0" w:after="0" w:line="240" w:lineRule="auto"/>
+      </w:pPr>
+      <w:r>
+        <w:continuationSeparator/>
+      </w:r>
+    </w:p>
+  </w:endnote>
+</w:endnotes>
+</file>
+
+<file path=word/footnotes.xml><?xml version="1.0" encoding="utf-8"?>
+<w:footnotes xmlns:wpc="http://schemas.microsoft.com/office/word/2010/wordprocessingCanvas" xmlns:cx="http://schemas.microsoft.com/office/drawing/2014/chartex" xmlns:cx1="http://schemas.microsoft.com/office/drawing/2015/9/8/chartex" xmlns:cx2="http://schemas.microsoft.com/office/drawing/2015/10/21/chartex" xmlns:cx3="http://schemas.microsoft.com/office/drawing/2016/5/9/chartex" xmlns:cx4="http://schemas.microsoft.com/office/drawing/2016/5/10/chartex" xmlns:cx5="http://schemas.microsoft.com/office/drawing/2016/5/11/chartex" xmlns:cx6="http://schemas.microsoft.com/office/drawing/2016/5/12/chartex" xmlns:cx7="http://schemas.microsoft.com/office/drawing/2016/5/13/chartex" xmlns:cx8="http://schemas.microsoft.com/office/drawing/2016/5/14/chartex" xmlns:mc="http://schemas.openxmlformats.org/markup-compatibility/2006" xmlns:aink="http://schemas.microsoft.com/office/drawing/2016/ink" xmlns:am3d="http://schemas.microsoft.com/office/drawing/2017/model3d" xmlns:o="urn:schemas-microsoft-com:office:office" xmlns:oel="http://schemas.microsoft.com/office/2019/extlst" xmlns:r="http://schemas.openxmlformats.org/officeDocument/2006/relationships" xmlns:m="http://schemas.openxmlformats.org/officeDocument/2006/math" xmlns:v="urn:schemas-microsoft-com:vml" xmlns:wp14="http://schemas.microsoft.com/office/word/2010/wordprocessingDrawing" xmlns:wp="http://schemas.openxmlformats.org/drawingml/2006/wordprocessingDrawing" xmlns:w10="urn:schemas-microsoft-com:office:word" xmlns:w="http://schemas.openxmlformats.org/wordprocessingml/2006/main" xmlns:w14="http://schemas.microsoft.com/office/word/2010/wordml" xmlns:w15="http://schemas.microsoft.com/office/word/2012/wordml" xmlns:w16cex="http://schemas.microsoft.com/office/word/2018/wordml/cex" xmlns:w16cid="http://schemas.microsoft.com/office/word/2016/wordml/cid" xmlns:w16="http://schemas.microsoft.com/office/word/2018/wordml" xmlns:w16du="http://schemas.microsoft.com/office/word/2023/wordml/word16du" xmlns:w16sdtdh="http://schemas.microsoft.com/office/word/2020/wordml/sdtdatahash" xmlns:w16se="http://schemas.microsoft.com/office/word/2015/wordml/symex" xmlns:wpg="http://schemas.microsoft.com/office/word/2010/wordprocessingGroup" xmlns:wpi="http://schemas.microsoft.com/office/word/2010/wordprocessingInk" xmlns:wne="http://schemas.microsoft.com/office/word/2006/wordml" xmlns:wps="http://schemas.microsoft.com/office/word/2010/wordprocessingShape" mc:Ignorable="w14 w15 w16se w16cid w16 w16cex w16sdtdh wp14">
+  <w:footnote w:type="separator" w:id="-1">
+    <w:p>
+      <w:pPr>
+        <w:spacing w:before="0" w:after="0" w:line="240" w:lineRule="auto"/>
+      </w:pPr>
+      <w:r>
+        <w:separator/>
+      </w:r>
+    </w:p>
+  </w:footnote>
+  <w:footnote w:type="continuationSeparator" w:id="0">
+    <w:p>
+      <w:pPr>
+        <w:spacing w:before="0" w:after="0" w:line="240" w:lineRule="auto"/>
+      </w:pPr>
+      <w:r>
+        <w:continuationSeparator/>
+      </w:r>
+    </w:p>
+  </w:footnote>
+</w:footnotes>
 </file>
 
 <file path=word/numbering.xml><?xml version="1.0" encoding="utf-8"?>
@@ -2002,6 +2502,50 @@
       <w:shd w:val="clear" w:color="auto" w:fill="E1DFDD"/>
     </w:rPr>
   </w:style>
+  <w:style w:type="paragraph" w:styleId="Encabezado">
+    <w:name w:val="header"/>
+    <w:basedOn w:val="Normal"/>
+    <w:link w:val="EncabezadoCar"/>
+    <w:uiPriority w:val="99"/>
+    <w:unhideWhenUsed/>
+    <w:rsid w:val="00A15BF4"/>
+    <w:pPr>
+      <w:tabs>
+        <w:tab w:val="center" w:pos="4252"/>
+        <w:tab w:val="right" w:pos="8504"/>
+      </w:tabs>
+      <w:spacing w:before="0" w:after="0" w:line="240" w:lineRule="auto"/>
+    </w:pPr>
+  </w:style>
+  <w:style w:type="character" w:customStyle="1" w:styleId="EncabezadoCar">
+    <w:name w:val="Encabezado Car"/>
+    <w:basedOn w:val="Fuentedeprrafopredeter"/>
+    <w:link w:val="Encabezado"/>
+    <w:uiPriority w:val="99"/>
+    <w:rsid w:val="00A15BF4"/>
+  </w:style>
+  <w:style w:type="paragraph" w:styleId="Piedepgina">
+    <w:name w:val="footer"/>
+    <w:basedOn w:val="Normal"/>
+    <w:link w:val="PiedepginaCar"/>
+    <w:uiPriority w:val="99"/>
+    <w:unhideWhenUsed/>
+    <w:rsid w:val="00A15BF4"/>
+    <w:pPr>
+      <w:tabs>
+        <w:tab w:val="center" w:pos="4252"/>
+        <w:tab w:val="right" w:pos="8504"/>
+      </w:tabs>
+      <w:spacing w:before="0" w:after="0" w:line="240" w:lineRule="auto"/>
+    </w:pPr>
+  </w:style>
+  <w:style w:type="character" w:customStyle="1" w:styleId="PiedepginaCar">
+    <w:name w:val="Pie de página Car"/>
+    <w:basedOn w:val="Fuentedeprrafopredeter"/>
+    <w:link w:val="Piedepgina"/>
+    <w:uiPriority w:val="99"/>
+    <w:rsid w:val="00A15BF4"/>
+  </w:style>
 </w:styles>
 </file>
 
@@ -2298,16 +2842,4 @@
     </a:ext>
   </a:extLst>
 </a:theme>
-</file>
-
-<file path=customXml/item1.xml><?xml version="1.0" encoding="utf-8"?>
-<b:Sources xmlns:b="http://schemas.openxmlformats.org/officeDocument/2006/bibliography" xmlns="http://schemas.openxmlformats.org/officeDocument/2006/bibliography" SelectedStyle="\APASixthEditionOfficeOnline.xsl" StyleName="APA" Version="6"/>
-</file>
-
-<file path=customXml/itemProps1.xml><?xml version="1.0" encoding="utf-8"?>
-<ds:datastoreItem xmlns:ds="http://schemas.openxmlformats.org/officeDocument/2006/customXml" ds:itemID="{FB9D87F0-9753-4FCB-9796-B61E5D47BF01}">
-  <ds:schemaRefs>
-    <ds:schemaRef ds:uri="http://schemas.openxmlformats.org/officeDocument/2006/bibliography"/>
-  </ds:schemaRefs>
-</ds:datastoreItem>
 </file>